--- a/github_week.docx
+++ b/github_week.docx
@@ -54,9 +54,9 @@
       <w:pPr>
         <w:pStyle w:val="Heading1"/>
       </w:pPr>
-      <w:bookmarkStart w:id="20" w:name="work-to-be-done-prior-to-12621"/>
-      <w:r>
-        <w:t xml:space="preserve">Work to be done prior to 1/26/21</w:t>
+      <w:bookmarkStart w:id="20" w:name="work-to-be-done-prior-to-2221"/>
+      <w:r>
+        <w:t xml:space="preserve">Work to be done prior to 2/2/21</w:t>
       </w:r>
       <w:bookmarkEnd w:id="20"/>
     </w:p>
@@ -131,7 +131,7 @@
       </w:pPr>
       <w:bookmarkStart w:id="22" w:name="in-class-work"/>
       <w:r>
-        <w:t xml:space="preserve">1/26/21: In class work</w:t>
+        <w:t xml:space="preserve">2/2/21: In class work</w:t>
       </w:r>
       <w:bookmarkEnd w:id="22"/>
     </w:p>
@@ -144,7 +144,7 @@
         </w:numPr>
       </w:pPr>
       <w:r>
-        <w:t xml:space="preserve">0 - 20 min: discussion of article and installation quesitons</w:t>
+        <w:t xml:space="preserve">0 - 20 min: Article discussion, github questions, and installation troubleshooting</w:t>
       </w:r>
     </w:p>
     <w:p>
@@ -156,7 +156,19 @@
         </w:numPr>
       </w:pPr>
       <w:r>
-        <w:t xml:space="preserve">20 - 40 min: Work through section 2 "Connect Git, Github, and RStudio.</w:t>
+        <w:t xml:space="preserve">20 - 30 min: Discussion of Terminal and Git (nuts and bolts)</w:t>
+      </w:r>
+    </w:p>
+    <w:p>
+      <w:pPr>
+        <w:pStyle w:val="Compact"/>
+        <w:numPr>
+          <w:numId w:val="1002"/>
+          <w:ilvl w:val="0"/>
+        </w:numPr>
+      </w:pPr>
+      <w:r>
+        <w:t xml:space="preserve">30 - 50 min: Work through Chapter 12: Connect RStudio to Git an GitHub</w:t>
       </w:r>
     </w:p>
     <w:p>
@@ -180,31 +192,7 @@
         </w:numPr>
       </w:pPr>
       <w:r>
-        <w:t xml:space="preserve">40 - 60 min: Work through section 3</w:t>
-      </w:r>
-      <w:r>
-        <w:t xml:space="preserve"> </w:t>
-      </w:r>
-      <w:r>
-        <w:t xml:space="preserve">“</w:t>
-      </w:r>
-      <w:r>
-        <w:t xml:space="preserve">Early GitHub Wins</w:t>
-      </w:r>
-      <w:r>
-        <w:t xml:space="preserve">”</w:t>
-      </w:r>
-    </w:p>
-    <w:p>
-      <w:pPr>
-        <w:pStyle w:val="Compact"/>
-        <w:numPr>
-          <w:numId w:val="1004"/>
-          <w:ilvl w:val="1"/>
-        </w:numPr>
-      </w:pPr>
-      <w:r>
-        <w:t xml:space="preserve">Do this together using slides to allow for quick troubleshooting</w:t>
+        <w:t xml:space="preserve">50 - 60 min: Discussion of Github terminology</w:t>
       </w:r>
     </w:p>
     <w:p>
@@ -216,30 +204,64 @@
         </w:numPr>
       </w:pPr>
       <w:r>
-        <w:t xml:space="preserve">60 -75 min: Discussion of Github so far/ start chapter 18</w:t>
-      </w:r>
-      <w:r>
-        <w:t xml:space="preserve"> </w:t>
-      </w:r>
-      <w:r>
-        <w:t xml:space="preserve">“</w:t>
-      </w:r>
-      <w:r>
-        <w:t xml:space="preserve">Test drive in R Markdown</w:t>
-      </w:r>
-      <w:r>
-        <w:t xml:space="preserve">”</w:t>
+        <w:t xml:space="preserve">60 - 70 min: Start Chapter 15: New project, GitHub first</w:t>
+      </w:r>
+    </w:p>
+    <w:p>
+      <w:pPr>
+        <w:pStyle w:val="Compact"/>
+        <w:numPr>
+          <w:numId w:val="1002"/>
+          <w:ilvl w:val="0"/>
+        </w:numPr>
+      </w:pPr>
+      <w:r>
+        <w:t xml:space="preserve">70 - 75 min: Quick discussion of work to do prior to next class</w:t>
       </w:r>
     </w:p>
     <w:p>
       <w:pPr>
         <w:pStyle w:val="Heading1"/>
       </w:pPr>
-      <w:bookmarkStart w:id="23" w:name="work-to-be-done-prior-to-12821"/>
-      <w:r>
-        <w:t xml:space="preserve">Work to be done prior to 1/28/21</w:t>
+      <w:bookmarkStart w:id="23" w:name="work-to-be-done-prior-to-2421"/>
+      <w:r>
+        <w:t xml:space="preserve">Work to be done prior to 2/4/21</w:t>
       </w:r>
       <w:bookmarkEnd w:id="23"/>
+    </w:p>
+    <w:p>
+      <w:pPr>
+        <w:pStyle w:val="Compact"/>
+        <w:numPr>
+          <w:numId w:val="1004"/>
+          <w:ilvl w:val="0"/>
+        </w:numPr>
+      </w:pPr>
+      <w:r>
+        <w:t xml:space="preserve">Read sections 8-13 of Excuse Me, Do You Have a Moment to Talk About Version Control?</w:t>
+      </w:r>
+    </w:p>
+    <w:p>
+      <w:pPr>
+        <w:pStyle w:val="Compact"/>
+        <w:numPr>
+          <w:numId w:val="1004"/>
+          <w:ilvl w:val="0"/>
+        </w:numPr>
+      </w:pPr>
+      <w:r>
+        <w:t xml:space="preserve">Finish Chapter 15</w:t>
+      </w:r>
+    </w:p>
+    <w:p>
+      <w:pPr>
+        <w:pStyle w:val="Heading1"/>
+      </w:pPr>
+      <w:bookmarkStart w:id="24" w:name="in-class-work-1"/>
+      <w:r>
+        <w:t xml:space="preserve">2/4/21: In Class work</w:t>
+      </w:r>
+      <w:bookmarkEnd w:id="24"/>
     </w:p>
     <w:p>
       <w:pPr>
@@ -250,7 +272,7 @@
         </w:numPr>
       </w:pPr>
       <w:r>
-        <w:t xml:space="preserve">Read sections 8-13 of Excuse Me, Do You Have a Moment to Talk About Version Control?</w:t>
+        <w:t xml:space="preserve">0 - 15 min: Article discussion with questions focusing on terminology</w:t>
       </w:r>
     </w:p>
     <w:p>
@@ -262,53 +284,31 @@
         </w:numPr>
       </w:pPr>
       <w:r>
-        <w:t xml:space="preserve">Complete Chapter 18 exce</w:t>
-      </w:r>
-    </w:p>
-    <w:p>
-      <w:pPr>
-        <w:pStyle w:val="Heading1"/>
-      </w:pPr>
-      <w:bookmarkStart w:id="24" w:name="in-class-work-1"/>
-      <w:r>
-        <w:t xml:space="preserve">1/28/21: In Class work</w:t>
-      </w:r>
-      <w:bookmarkEnd w:id="24"/>
+        <w:t xml:space="preserve">15 - 35 min: Work through Chapter 18: Test drive R Markdown</w:t>
+      </w:r>
     </w:p>
     <w:p>
       <w:pPr>
         <w:pStyle w:val="Compact"/>
         <w:numPr>
-          <w:numId w:val="1006"/>
+          <w:numId w:val="1005"/>
           <w:ilvl w:val="0"/>
         </w:numPr>
       </w:pPr>
       <w:r>
-        <w:t xml:space="preserve">0 - 30 min: Discussin of chapter 18 excericse and use of markdown files instead of .docx file and general questions</w:t>
+        <w:t xml:space="preserve">35 - 50 min: Workflow lecture markdown files instead of .docx file and general questions</w:t>
       </w:r>
     </w:p>
     <w:p>
       <w:pPr>
         <w:pStyle w:val="Compact"/>
         <w:numPr>
-          <w:numId w:val="1006"/>
+          <w:numId w:val="1005"/>
           <w:ilvl w:val="0"/>
         </w:numPr>
       </w:pPr>
       <w:r>
-        <w:t xml:space="preserve">30 - 55 min: Work through section 4 Daily Workflows</w:t>
-      </w:r>
-    </w:p>
-    <w:p>
-      <w:pPr>
-        <w:pStyle w:val="Compact"/>
-        <w:numPr>
-          <w:numId w:val="1006"/>
-          <w:ilvl w:val="0"/>
-        </w:numPr>
-      </w:pPr>
-      <w:r>
-        <w:t xml:space="preserve">55 - 75: Present and discuss excerise to be due the following Tuesday 2/2/21</w:t>
+        <w:t xml:space="preserve">50 - 75 min: Present and discuss excerise to be due the following Tuesday 2/9/21</w:t>
       </w:r>
     </w:p>
     <w:sectPr/>
@@ -669,9 +669,6 @@
     <w:abstractNumId w:val="991"/>
   </w:num>
   <w:num w:numId="1005">
-    <w:abstractNumId w:val="991"/>
-  </w:num>
-  <w:num w:numId="1006">
     <w:abstractNumId w:val="991"/>
   </w:num>
 </w:numbering>
